--- a/code_review/week10/reviewForm_lmy.docx
+++ b/code_review/week10/reviewForm_lmy.docx
@@ -124,7 +124,6 @@
         </w:rPr>
         <w:t>Student No.: __</w:t>
       </w:r>
-      <w:bookmarkStart w:id="0" w:name="_GoBack"/>
       <w:r>
         <w:rPr>
           <w:rFonts w:ascii="Segoe UI" w:hAnsi="Segoe UI" w:cs="Segoe UI"/>
@@ -133,7 +132,6 @@
         </w:rPr>
         <w:t>2019013263</w:t>
       </w:r>
-      <w:bookmarkEnd w:id="0"/>
       <w:r>
         <w:rPr>
           <w:rFonts w:ascii="Arial" w:eastAsia="微软雅黑" w:hAnsi="Arial" w:cs="Arial"/>
@@ -327,6 +325,15 @@
                 <w:lang w:eastAsia="zh-CN"/>
               </w:rPr>
             </w:pPr>
+            <w:r>
+              <w:rPr>
+                <w:rFonts w:ascii="Arial" w:hAnsi="Arial" w:cs="Arial" w:hint="eastAsia"/>
+                <w:sz w:val="20"/>
+                <w:szCs w:val="24"/>
+                <w:lang w:eastAsia="zh-CN"/>
+              </w:rPr>
+              <w:t>10</w:t>
+            </w:r>
           </w:p>
         </w:tc>
       </w:tr>
@@ -379,6 +386,15 @@
                 <w:lang w:eastAsia="zh-CN"/>
               </w:rPr>
             </w:pPr>
+            <w:r>
+              <w:rPr>
+                <w:rFonts w:ascii="Arial" w:hAnsi="Arial" w:cs="Arial" w:hint="eastAsia"/>
+                <w:sz w:val="20"/>
+                <w:szCs w:val="24"/>
+                <w:lang w:eastAsia="zh-CN"/>
+              </w:rPr>
+              <w:t>Success.</w:t>
+            </w:r>
           </w:p>
         </w:tc>
       </w:tr>
@@ -478,6 +494,15 @@
                 <w:lang w:eastAsia="zh-CN"/>
               </w:rPr>
             </w:pPr>
+            <w:r>
+              <w:rPr>
+                <w:rFonts w:ascii="Arial" w:hAnsi="Arial" w:cs="Arial" w:hint="eastAsia"/>
+                <w:sz w:val="20"/>
+                <w:szCs w:val="24"/>
+                <w:lang w:eastAsia="zh-CN"/>
+              </w:rPr>
+              <w:t>10</w:t>
+            </w:r>
           </w:p>
         </w:tc>
       </w:tr>
@@ -539,6 +564,24 @@
                 <w:lang w:eastAsia="zh-CN"/>
               </w:rPr>
             </w:pPr>
+            <w:r>
+              <w:rPr>
+                <w:rFonts w:ascii="Arial" w:hAnsi="Arial" w:cs="Arial"/>
+                <w:sz w:val="20"/>
+                <w:szCs w:val="24"/>
+                <w:lang w:eastAsia="zh-CN"/>
+              </w:rPr>
+              <w:t>S</w:t>
+            </w:r>
+            <w:r>
+              <w:rPr>
+                <w:rFonts w:ascii="Arial" w:hAnsi="Arial" w:cs="Arial" w:hint="eastAsia"/>
+                <w:sz w:val="20"/>
+                <w:szCs w:val="24"/>
+                <w:lang w:eastAsia="zh-CN"/>
+              </w:rPr>
+              <w:t>uccess.</w:t>
+            </w:r>
           </w:p>
         </w:tc>
       </w:tr>
@@ -656,6 +699,15 @@
                 <w:lang w:eastAsia="zh-CN"/>
               </w:rPr>
             </w:pPr>
+            <w:r>
+              <w:rPr>
+                <w:rFonts w:ascii="Arial" w:hAnsi="Arial" w:cs="Arial" w:hint="eastAsia"/>
+                <w:sz w:val="20"/>
+                <w:szCs w:val="24"/>
+                <w:lang w:eastAsia="zh-CN"/>
+              </w:rPr>
+              <w:t>40</w:t>
+            </w:r>
           </w:p>
         </w:tc>
       </w:tr>
@@ -717,6 +769,15 @@
                 <w:lang w:eastAsia="zh-CN"/>
               </w:rPr>
             </w:pPr>
+            <w:r>
+              <w:rPr>
+                <w:rFonts w:ascii="Arial" w:hAnsi="Arial" w:cs="Arial" w:hint="eastAsia"/>
+                <w:sz w:val="20"/>
+                <w:szCs w:val="24"/>
+                <w:lang w:eastAsia="zh-CN"/>
+              </w:rPr>
+              <w:t>Correct.</w:t>
+            </w:r>
           </w:p>
         </w:tc>
       </w:tr>
@@ -843,6 +904,15 @@
                 <w:lang w:eastAsia="zh-CN"/>
               </w:rPr>
             </w:pPr>
+            <w:r>
+              <w:rPr>
+                <w:rFonts w:ascii="Arial" w:hAnsi="Arial" w:cs="Arial" w:hint="eastAsia"/>
+                <w:sz w:val="20"/>
+                <w:szCs w:val="24"/>
+                <w:lang w:eastAsia="zh-CN"/>
+              </w:rPr>
+              <w:t>5</w:t>
+            </w:r>
           </w:p>
         </w:tc>
       </w:tr>
@@ -904,6 +974,15 @@
                 <w:lang w:eastAsia="zh-CN"/>
               </w:rPr>
             </w:pPr>
+            <w:r>
+              <w:rPr>
+                <w:rFonts w:ascii="Arial" w:hAnsi="Arial" w:cs="Arial" w:hint="eastAsia"/>
+                <w:sz w:val="20"/>
+                <w:szCs w:val="24"/>
+                <w:lang w:eastAsia="zh-CN"/>
+              </w:rPr>
+              <w:t>Good.</w:t>
+            </w:r>
           </w:p>
         </w:tc>
       </w:tr>
@@ -1030,6 +1109,15 @@
                 <w:lang w:eastAsia="zh-CN"/>
               </w:rPr>
             </w:pPr>
+            <w:r>
+              <w:rPr>
+                <w:rFonts w:ascii="Arial" w:hAnsi="Arial" w:cs="Arial" w:hint="eastAsia"/>
+                <w:sz w:val="20"/>
+                <w:szCs w:val="24"/>
+                <w:lang w:eastAsia="zh-CN"/>
+              </w:rPr>
+              <w:t>5</w:t>
+            </w:r>
           </w:p>
         </w:tc>
       </w:tr>
@@ -1085,12 +1173,21 @@
               <w:jc w:val="center"/>
               <w:cnfStyle w:val="000000100000" w:firstRow="0" w:lastRow="0" w:firstColumn="0" w:lastColumn="0" w:oddVBand="0" w:evenVBand="0" w:oddHBand="1" w:evenHBand="0" w:firstRowFirstColumn="0" w:firstRowLastColumn="0" w:lastRowFirstColumn="0" w:lastRowLastColumn="0"/>
               <w:rPr>
+                <w:rFonts w:ascii="Arial" w:hAnsi="Arial" w:cs="Arial" w:hint="eastAsia"/>
+                <w:sz w:val="20"/>
+                <w:szCs w:val="24"/>
+                <w:lang w:eastAsia="zh-CN"/>
+              </w:rPr>
+            </w:pPr>
+            <w:r>
+              <w:rPr>
                 <w:rFonts w:ascii="Arial" w:hAnsi="Arial" w:cs="Arial"/>
                 <w:sz w:val="20"/>
                 <w:szCs w:val="24"/>
                 <w:lang w:eastAsia="zh-CN"/>
               </w:rPr>
-            </w:pPr>
+              <w:t>The code format is different in different files.</w:t>
+            </w:r>
           </w:p>
         </w:tc>
       </w:tr>
@@ -1217,6 +1314,15 @@
                 <w:lang w:eastAsia="zh-CN"/>
               </w:rPr>
             </w:pPr>
+            <w:r>
+              <w:rPr>
+                <w:rFonts w:ascii="Arial" w:hAnsi="Arial" w:cs="Arial" w:hint="eastAsia"/>
+                <w:sz w:val="20"/>
+                <w:szCs w:val="24"/>
+                <w:lang w:eastAsia="zh-CN"/>
+              </w:rPr>
+              <w:t>5</w:t>
+            </w:r>
           </w:p>
         </w:tc>
       </w:tr>
@@ -1278,6 +1384,24 @@
                 <w:lang w:eastAsia="zh-CN"/>
               </w:rPr>
             </w:pPr>
+            <w:r>
+              <w:rPr>
+                <w:rFonts w:ascii="Arial" w:hAnsi="Arial" w:cs="Arial"/>
+                <w:sz w:val="20"/>
+                <w:szCs w:val="24"/>
+                <w:lang w:eastAsia="zh-CN"/>
+              </w:rPr>
+              <w:t>G</w:t>
+            </w:r>
+            <w:r>
+              <w:rPr>
+                <w:rFonts w:ascii="Arial" w:hAnsi="Arial" w:cs="Arial" w:hint="eastAsia"/>
+                <w:sz w:val="20"/>
+                <w:szCs w:val="24"/>
+                <w:lang w:eastAsia="zh-CN"/>
+              </w:rPr>
+              <w:t>ood.</w:t>
+            </w:r>
           </w:p>
         </w:tc>
       </w:tr>
@@ -1395,6 +1519,15 @@
                 <w:lang w:eastAsia="zh-CN"/>
               </w:rPr>
             </w:pPr>
+            <w:r>
+              <w:rPr>
+                <w:rFonts w:ascii="Arial" w:hAnsi="Arial" w:cs="Arial" w:hint="eastAsia"/>
+                <w:sz w:val="20"/>
+                <w:szCs w:val="24"/>
+                <w:lang w:eastAsia="zh-CN"/>
+              </w:rPr>
+              <w:t>10</w:t>
+            </w:r>
           </w:p>
         </w:tc>
       </w:tr>
@@ -1456,6 +1589,42 @@
                 <w:lang w:eastAsia="zh-CN"/>
               </w:rPr>
             </w:pPr>
+            <w:r>
+              <w:rPr>
+                <w:rFonts w:ascii="Arial" w:hAnsi="Arial" w:cs="Arial" w:hint="eastAsia"/>
+                <w:sz w:val="20"/>
+                <w:szCs w:val="24"/>
+                <w:lang w:eastAsia="zh-CN"/>
+              </w:rPr>
+              <w:t xml:space="preserve">You forgot to </w:t>
+            </w:r>
+            <w:r>
+              <w:rPr>
+                <w:rFonts w:ascii="Arial" w:hAnsi="Arial" w:cs="Arial"/>
+                <w:sz w:val="20"/>
+                <w:szCs w:val="24"/>
+                <w:lang w:eastAsia="zh-CN"/>
+              </w:rPr>
+              <w:t>delete the strategie</w:t>
+            </w:r>
+            <w:r>
+              <w:rPr>
+                <w:rFonts w:ascii="Arial" w:hAnsi="Arial" w:cs="Arial"/>
+                <w:sz w:val="20"/>
+                <w:szCs w:val="24"/>
+                <w:lang w:eastAsia="zh-CN"/>
+              </w:rPr>
+              <w:t>s</w:t>
+            </w:r>
+            <w:r>
+              <w:rPr>
+                <w:rFonts w:ascii="Arial" w:hAnsi="Arial" w:cs="Arial"/>
+                <w:sz w:val="20"/>
+                <w:szCs w:val="24"/>
+                <w:lang w:eastAsia="zh-CN"/>
+              </w:rPr>
+              <w:t>’ variables.</w:t>
+            </w:r>
           </w:p>
         </w:tc>
       </w:tr>
@@ -1573,6 +1742,15 @@
                 <w:lang w:eastAsia="zh-CN"/>
               </w:rPr>
             </w:pPr>
+            <w:r>
+              <w:rPr>
+                <w:rFonts w:ascii="Arial" w:hAnsi="Arial" w:cs="Arial"/>
+                <w:sz w:val="20"/>
+                <w:szCs w:val="24"/>
+                <w:lang w:eastAsia="zh-CN"/>
+              </w:rPr>
+              <w:t>13</w:t>
+            </w:r>
           </w:p>
         </w:tc>
       </w:tr>
@@ -1634,6 +1812,120 @@
                 <w:lang w:eastAsia="zh-CN"/>
               </w:rPr>
             </w:pPr>
+            <w:r>
+              <w:rPr>
+                <w:rFonts w:ascii="Arial" w:hAnsi="Arial" w:cs="Arial" w:hint="eastAsia"/>
+                <w:sz w:val="20"/>
+                <w:szCs w:val="24"/>
+                <w:lang w:eastAsia="zh-CN"/>
+              </w:rPr>
+              <w:t xml:space="preserve">You can put the </w:t>
+            </w:r>
+            <w:r>
+              <w:rPr>
+                <w:rFonts w:ascii="Arial" w:hAnsi="Arial" w:cs="Arial"/>
+                <w:sz w:val="20"/>
+                <w:szCs w:val="24"/>
+                <w:lang w:eastAsia="zh-CN"/>
+              </w:rPr>
+              <w:t>compar</w:t>
+            </w:r>
+            <w:r>
+              <w:rPr>
+                <w:rFonts w:ascii="Arial" w:hAnsi="Arial" w:cs="Arial"/>
+                <w:sz w:val="20"/>
+                <w:szCs w:val="24"/>
+                <w:lang w:eastAsia="zh-CN"/>
+              </w:rPr>
+              <w:t>ing</w:t>
+            </w:r>
+            <w:r>
+              <w:rPr>
+                <w:rFonts w:ascii="Arial" w:hAnsi="Arial" w:cs="Arial"/>
+                <w:sz w:val="20"/>
+                <w:szCs w:val="24"/>
+                <w:lang w:eastAsia="zh-CN"/>
+              </w:rPr>
+              <w:t xml:space="preserve"> class into the </w:t>
+            </w:r>
+            <w:r>
+              <w:rPr>
+                <w:rFonts w:ascii="Arial" w:hAnsi="Arial" w:cs="Arial"/>
+                <w:sz w:val="20"/>
+                <w:szCs w:val="24"/>
+                <w:lang w:eastAsia="zh-CN"/>
+              </w:rPr>
+              <w:t>PriorityQueueSort</w:t>
+            </w:r>
+            <w:r>
+              <w:rPr>
+                <w:rFonts w:ascii="Arial" w:hAnsi="Arial" w:cs="Arial"/>
+                <w:sz w:val="20"/>
+                <w:szCs w:val="24"/>
+                <w:lang w:eastAsia="zh-CN"/>
+              </w:rPr>
+              <w:t xml:space="preserve"> class.</w:t>
+            </w:r>
+          </w:p>
+          <w:p>
+            <w:pPr>
+              <w:jc w:val="center"/>
+              <w:cnfStyle w:val="000000100000" w:firstRow="0" w:lastRow="0" w:firstColumn="0" w:lastColumn="0" w:oddVBand="0" w:evenVBand="0" w:oddHBand="1" w:evenHBand="0" w:firstRowFirstColumn="0" w:firstRowLastColumn="0" w:lastRowFirstColumn="0" w:lastRowLastColumn="0"/>
+              <w:rPr>
+                <w:rFonts w:ascii="Arial" w:hAnsi="Arial" w:cs="Arial"/>
+                <w:sz w:val="20"/>
+                <w:szCs w:val="24"/>
+                <w:lang w:eastAsia="zh-CN"/>
+              </w:rPr>
+            </w:pPr>
+            <w:r>
+              <w:rPr>
+                <w:rFonts w:ascii="Arial" w:hAnsi="Arial" w:cs="Arial"/>
+                <w:sz w:val="20"/>
+                <w:szCs w:val="24"/>
+                <w:lang w:eastAsia="zh-CN"/>
+              </w:rPr>
+              <w:t>You should s</w:t>
+            </w:r>
+            <w:r>
+              <w:rPr>
+                <w:rFonts w:ascii="Arial" w:hAnsi="Arial" w:cs="Arial"/>
+                <w:sz w:val="20"/>
+                <w:szCs w:val="24"/>
+                <w:lang w:eastAsia="zh-CN"/>
+              </w:rPr>
+              <w:t>eparate the timing part</w:t>
+            </w:r>
+            <w:r>
+              <w:rPr>
+                <w:rFonts w:ascii="Arial" w:hAnsi="Arial" w:cs="Arial"/>
+                <w:sz w:val="20"/>
+                <w:szCs w:val="24"/>
+                <w:lang w:eastAsia="zh-CN"/>
+              </w:rPr>
+              <w:t xml:space="preserve"> from sorting function because it’s not its functionality.</w:t>
+            </w:r>
+          </w:p>
+          <w:p>
+            <w:pPr>
+              <w:jc w:val="center"/>
+              <w:cnfStyle w:val="000000100000" w:firstRow="0" w:lastRow="0" w:firstColumn="0" w:lastColumn="0" w:oddVBand="0" w:evenVBand="0" w:oddHBand="1" w:evenHBand="0" w:firstRowFirstColumn="0" w:firstRowLastColumn="0" w:lastRowFirstColumn="0" w:lastRowLastColumn="0"/>
+              <w:rPr>
+                <w:rFonts w:ascii="Arial" w:hAnsi="Arial" w:cs="Arial"/>
+                <w:sz w:val="20"/>
+                <w:szCs w:val="24"/>
+                <w:lang w:eastAsia="zh-CN"/>
+              </w:rPr>
+            </w:pPr>
+            <w:r>
+              <w:rPr>
+                <w:rFonts w:ascii="Arial" w:hAnsi="Arial" w:cs="Arial"/>
+                <w:sz w:val="20"/>
+                <w:szCs w:val="24"/>
+                <w:lang w:eastAsia="zh-CN"/>
+              </w:rPr>
+              <w:t>Also, using “using namespace std” is considered a bad practice.</w:t>
+            </w:r>
           </w:p>
         </w:tc>
       </w:tr>
@@ -1712,6 +2004,15 @@
                 <w:lang w:eastAsia="zh-CN"/>
               </w:rPr>
             </w:pPr>
+            <w:r>
+              <w:rPr>
+                <w:rFonts w:ascii="Arial" w:hAnsi="Arial" w:cs="Arial" w:hint="eastAsia"/>
+                <w:sz w:val="20"/>
+                <w:szCs w:val="24"/>
+                <w:lang w:eastAsia="zh-CN"/>
+              </w:rPr>
+              <w:t>98</w:t>
+            </w:r>
           </w:p>
         </w:tc>
       </w:tr>
@@ -1773,6 +2074,44 @@
                 <w:lang w:eastAsia="zh-CN"/>
               </w:rPr>
             </w:pPr>
+            <w:r>
+              <w:rPr>
+                <w:rFonts w:ascii="Arial" w:hAnsi="Arial" w:cs="Arial" w:hint="eastAsia"/>
+                <w:sz w:val="20"/>
+                <w:szCs w:val="24"/>
+                <w:lang w:eastAsia="zh-CN"/>
+              </w:rPr>
+              <w:t xml:space="preserve">Overall good, but </w:t>
+            </w:r>
+            <w:r>
+              <w:rPr>
+                <w:rFonts w:ascii="Arial" w:hAnsi="Arial" w:cs="Arial"/>
+                <w:sz w:val="20"/>
+                <w:szCs w:val="24"/>
+                <w:lang w:eastAsia="zh-CN"/>
+              </w:rPr>
+              <w:t>t</w:t>
+            </w:r>
+            <w:r>
+              <w:rPr>
+                <w:rFonts w:ascii="Arial" w:hAnsi="Arial" w:cs="Arial"/>
+                <w:sz w:val="20"/>
+                <w:szCs w:val="24"/>
+                <w:lang w:eastAsia="zh-CN"/>
+              </w:rPr>
+              <w:t>here is room for improvement in</w:t>
+            </w:r>
+            <w:r>
+              <w:rPr>
+                <w:rFonts w:ascii="Arial" w:hAnsi="Arial" w:cs="Arial"/>
+                <w:sz w:val="20"/>
+                <w:szCs w:val="24"/>
+                <w:lang w:eastAsia="zh-CN"/>
+              </w:rPr>
+              <w:t xml:space="preserve"> design style.</w:t>
+            </w:r>
+            <w:bookmarkStart w:id="0" w:name="_GoBack"/>
+            <w:bookmarkEnd w:id="0"/>
           </w:p>
         </w:tc>
       </w:tr>
@@ -1868,6 +2207,15 @@
                 <w:lang w:eastAsia="zh-CN"/>
               </w:rPr>
             </w:pPr>
+            <w:r>
+              <w:rPr>
+                <w:rFonts w:ascii="Arial" w:hAnsi="Arial" w:cs="Arial"/>
+                <w:sz w:val="20"/>
+                <w:szCs w:val="24"/>
+                <w:lang w:eastAsia="zh-CN"/>
+              </w:rPr>
+              <w:t>g++ (Ubuntu 9.3.0-11ubuntu0~18.04.1) 9.3.0</w:t>
+            </w:r>
           </w:p>
         </w:tc>
       </w:tr>
@@ -1910,7 +2258,6 @@
           <w:szCs w:val="24"/>
           <w:lang w:eastAsia="zh-CN"/>
         </w:rPr>
-        <w:lastRenderedPageBreak/>
         <w:t xml:space="preserve">NOTE: </w:t>
       </w:r>
     </w:p>
